--- a/SQLİnjection.docx
+++ b/SQLİnjection.docx
@@ -312,25 +312,7 @@
             <w:sz w:val="30"/>
             <w:szCs w:val="30"/>
           </w:rPr>
-          <w:t>kuguvega@lin</w:t>
-        </w:r>
-        <w:r>
-          <w:rPr>
-            <w:rStyle w:val="Kpr"/>
-            <w:rFonts w:ascii="Times New Roman" w:hAnsi="Times New Roman" w:cs="Times New Roman"/>
-            <w:sz w:val="30"/>
-            <w:szCs w:val="30"/>
-          </w:rPr>
-          <w:t>u</w:t>
-        </w:r>
-        <w:r>
-          <w:rPr>
-            <w:rStyle w:val="Kpr"/>
-            <w:rFonts w:ascii="Times New Roman" w:hAnsi="Times New Roman" w:cs="Times New Roman"/>
-            <w:sz w:val="30"/>
-            <w:szCs w:val="30"/>
-          </w:rPr>
-          <w:t>xmail.org</w:t>
+          <w:t>kuguvega@linuxmail.org</w:t>
         </w:r>
       </w:hyperlink>
     </w:p>
@@ -410,15 +392,7 @@
           <w:sz w:val="30"/>
           <w:szCs w:val="30"/>
         </w:rPr>
-        <w:t>VİZE</w:t>
-      </w:r>
-      <w:r>
-        <w:rPr>
-          <w:rFonts w:ascii="Times New Roman" w:hAnsi="Times New Roman" w:cs="Times New Roman"/>
-          <w:sz w:val="30"/>
-          <w:szCs w:val="30"/>
-        </w:rPr>
-        <w:t xml:space="preserve"> ÖDEVİ</w:t>
+        <w:t>VİZE ÖDEVİ</w:t>
       </w:r>
     </w:p>
     <w:p>
@@ -581,15 +555,7 @@
           <w:sz w:val="30"/>
           <w:szCs w:val="30"/>
         </w:rPr>
-        <w:t>1</w:t>
-      </w:r>
-      <w:r>
-        <w:rPr>
-          <w:rFonts w:ascii="Times New Roman" w:hAnsi="Times New Roman" w:cs="Times New Roman"/>
-          <w:sz w:val="30"/>
-          <w:szCs w:val="30"/>
-        </w:rPr>
-        <w:t>1</w:t>
+        <w:t>8</w:t>
       </w:r>
       <w:r>
         <w:rPr>
@@ -726,7 +692,49 @@
         <w:rPr>
           <w:rFonts w:ascii="Times New Roman" w:hAnsi="Times New Roman" w:cs="Times New Roman"/>
         </w:rPr>
-        <w:t xml:space="preserve">Fakat gerek kullanılan yöntemler (prepared statement/parametrized query/bind variables ) ,gerekse de kullanılan uygulama çatıları nedeni ile geçmişteki kadar (2010 öncesi) her uygulamada görülebilecek bir zafiyet olmaktan çıkmıştır.Fakat etkisi sebebiyle  ciddiye alınması gereken problemlerden biridir.Aynı zamanda her uygulamada olmasa bile hala azımsanmayacak sayıda uygulamada SQL </w:t>
+        <w:t>Fakat gerek kullanılan yöntemler (</w:t>
+      </w:r>
+      <w:proofErr w:type="spellStart"/>
+      <w:r>
+        <w:rPr>
+          <w:rFonts w:ascii="Times New Roman" w:hAnsi="Times New Roman" w:cs="Times New Roman"/>
+        </w:rPr>
+        <w:t>prepared</w:t>
+      </w:r>
+      <w:proofErr w:type="spellEnd"/>
+      <w:r>
+        <w:rPr>
+          <w:rFonts w:ascii="Times New Roman" w:hAnsi="Times New Roman" w:cs="Times New Roman"/>
+        </w:rPr>
+        <w:t xml:space="preserve"> statement/parametrized query/bind variables ) ,gerekse de kullanılan uygulama çatıları nedeni ile geçmişteki kadar (2010 öncesi) her uygulamada görülebilecek bir zafiyet olmaktan </w:t>
+      </w:r>
+      <w:proofErr w:type="spellStart"/>
+      <w:r>
+        <w:rPr>
+          <w:rFonts w:ascii="Times New Roman" w:hAnsi="Times New Roman" w:cs="Times New Roman"/>
+        </w:rPr>
+        <w:t>çıkmıştır.Fakat</w:t>
+      </w:r>
+      <w:proofErr w:type="spellEnd"/>
+      <w:r>
+        <w:rPr>
+          <w:rFonts w:ascii="Times New Roman" w:hAnsi="Times New Roman" w:cs="Times New Roman"/>
+        </w:rPr>
+        <w:t xml:space="preserve"> etkisi sebebiyle  ciddiye alınması gereken problemlerden </w:t>
+      </w:r>
+      <w:proofErr w:type="spellStart"/>
+      <w:r>
+        <w:rPr>
+          <w:rFonts w:ascii="Times New Roman" w:hAnsi="Times New Roman" w:cs="Times New Roman"/>
+        </w:rPr>
+        <w:t>biridir.Aynı</w:t>
+      </w:r>
+      <w:proofErr w:type="spellEnd"/>
+      <w:r>
+        <w:rPr>
+          <w:rFonts w:ascii="Times New Roman" w:hAnsi="Times New Roman" w:cs="Times New Roman"/>
+        </w:rPr>
+        <w:t xml:space="preserve"> zamanda her uygulamada olmasa bile hala azımsanmayacak sayıda uygulamada SQL </w:t>
       </w:r>
       <w:r>
         <w:rPr>
@@ -824,6 +832,7 @@
         </w:rPr>
         <w:t xml:space="preserve">SQL dili, aslında uygulamaların arka uçta bulunan veritabanı sunucuları ile konuşmasına olanak sağlayan </w:t>
       </w:r>
+      <w:proofErr w:type="spellStart"/>
       <w:proofErr w:type="gramStart"/>
       <w:r>
         <w:rPr>
@@ -831,6 +840,7 @@
         </w:rPr>
         <w:t>dildir.Dolayısıyla</w:t>
       </w:r>
+      <w:proofErr w:type="spellEnd"/>
       <w:proofErr w:type="gramEnd"/>
       <w:r>
         <w:rPr>
@@ -914,13 +924,41 @@
         <w:rPr>
           <w:rFonts w:ascii="Times New Roman" w:hAnsi="Times New Roman" w:cs="Times New Roman"/>
         </w:rPr>
-        <w:t xml:space="preserve">SQL Enjeksiyonu saldırılarının sızma testi gerçekleştirenler için sevindirici yanı; uygulama geliştiricilerin SQL sorgularına uygulamanın birçok yerinde ihtiyaç duymalarıdır.Elbette bir uygulamanın çok sayıda SQL sorgusu </w:t>
-      </w:r>
-      <w:r>
-        <w:rPr>
-          <w:rFonts w:ascii="Times New Roman" w:hAnsi="Times New Roman" w:cs="Times New Roman"/>
-        </w:rPr>
-        <w:t>içermesi onu zayıf kılmaz.Fakat her ne kadar güvenli kod geliştirme prensiplerine uygun uygulama geliştiriyor olsak bile  çok sayıda girdinin kontrolünün uygulanabilir olmasının zorlukları sebebiyle en az bir SQL Enjeksiyonu zafiyetine sahip olan uygulamanın güvensiz olduğunu söylemek yanlış olmaz.</w:t>
+        <w:t xml:space="preserve">SQL Enjeksiyonu saldırılarının sızma testi gerçekleştirenler için sevindirici yanı; uygulama geliştiricilerin SQL sorgularına uygulamanın birçok yerinde ihtiyaç </w:t>
+      </w:r>
+      <w:proofErr w:type="spellStart"/>
+      <w:r>
+        <w:rPr>
+          <w:rFonts w:ascii="Times New Roman" w:hAnsi="Times New Roman" w:cs="Times New Roman"/>
+        </w:rPr>
+        <w:t>duymalarıdır.Elbette</w:t>
+      </w:r>
+      <w:proofErr w:type="spellEnd"/>
+      <w:r>
+        <w:rPr>
+          <w:rFonts w:ascii="Times New Roman" w:hAnsi="Times New Roman" w:cs="Times New Roman"/>
+        </w:rPr>
+        <w:t xml:space="preserve"> bir uygulamanın çok sayıda SQL sorgusu </w:t>
+      </w:r>
+      <w:r>
+        <w:rPr>
+          <w:rFonts w:ascii="Times New Roman" w:hAnsi="Times New Roman" w:cs="Times New Roman"/>
+        </w:rPr>
+        <w:t xml:space="preserve">içermesi onu zayıf </w:t>
+      </w:r>
+      <w:proofErr w:type="spellStart"/>
+      <w:r>
+        <w:rPr>
+          <w:rFonts w:ascii="Times New Roman" w:hAnsi="Times New Roman" w:cs="Times New Roman"/>
+        </w:rPr>
+        <w:t>kılmaz.Fakat</w:t>
+      </w:r>
+      <w:proofErr w:type="spellEnd"/>
+      <w:r>
+        <w:rPr>
+          <w:rFonts w:ascii="Times New Roman" w:hAnsi="Times New Roman" w:cs="Times New Roman"/>
+        </w:rPr>
+        <w:t xml:space="preserve"> her ne kadar güvenli kod geliştirme prensiplerine uygun uygulama geliştiriyor olsak bile  çok sayıda girdinin kontrolünün uygulanabilir olmasının zorlukları sebebiyle en az bir SQL Enjeksiyonu zafiyetine sahip olan uygulamanın güvensiz olduğunu söylemek yanlış olmaz.</w:t>
       </w:r>
     </w:p>
     <w:p>
@@ -1197,26 +1235,14 @@
         <w:rPr>
           <w:rFonts w:ascii="Times New Roman" w:hAnsi="Times New Roman" w:cs="Times New Roman"/>
         </w:rPr>
-        <w:t xml:space="preserve">SELECT </w:t>
-      </w:r>
-      <w:r>
-        <w:rPr>
-          <w:rFonts w:ascii="Times New Roman" w:hAnsi="Times New Roman" w:cs="Times New Roman"/>
-        </w:rPr>
-        <w:t xml:space="preserve"> column</w:t>
+        <w:t>SELECT  column</w:t>
       </w:r>
       <w:proofErr w:type="gramEnd"/>
       <w:r>
         <w:rPr>
           <w:rFonts w:ascii="Times New Roman" w:hAnsi="Times New Roman" w:cs="Times New Roman"/>
         </w:rPr>
-        <w:t xml:space="preserve">1 </w:t>
-      </w:r>
-      <w:r>
-        <w:rPr>
-          <w:rFonts w:ascii="Times New Roman" w:hAnsi="Times New Roman" w:cs="Times New Roman"/>
-        </w:rPr>
-        <w:t xml:space="preserve"> FROM table1 </w:t>
+        <w:t xml:space="preserve">1  FROM table1 </w:t>
       </w:r>
       <w:r>
         <w:rPr>
@@ -1286,39 +1312,21 @@
         <w:rPr>
           <w:rFonts w:ascii="Times New Roman" w:hAnsi="Times New Roman" w:cs="Times New Roman"/>
         </w:rPr>
-        <w:t>UNION</w:t>
-      </w:r>
-      <w:r>
-        <w:rPr>
-          <w:rFonts w:ascii="Times New Roman" w:hAnsi="Times New Roman" w:cs="Times New Roman"/>
-        </w:rPr>
-        <w:t xml:space="preserve"> </w:t>
+        <w:t xml:space="preserve">UNION </w:t>
       </w:r>
       <w:proofErr w:type="gramStart"/>
       <w:r>
         <w:rPr>
           <w:rFonts w:ascii="Times New Roman" w:hAnsi="Times New Roman" w:cs="Times New Roman"/>
         </w:rPr>
-        <w:t>ALL</w:t>
-      </w:r>
-      <w:r>
-        <w:rPr>
-          <w:rFonts w:ascii="Times New Roman" w:hAnsi="Times New Roman" w:cs="Times New Roman"/>
-        </w:rPr>
-        <w:t xml:space="preserve"> :</w:t>
+        <w:t>ALL :</w:t>
       </w:r>
       <w:proofErr w:type="gramEnd"/>
       <w:r>
         <w:rPr>
           <w:rFonts w:ascii="Times New Roman" w:hAnsi="Times New Roman" w:cs="Times New Roman"/>
         </w:rPr>
-        <w:t xml:space="preserve"> İki tabloyu birleştirir ve tüm kayıtlar tekil</w:t>
-      </w:r>
-      <w:r>
-        <w:rPr>
-          <w:rFonts w:ascii="Times New Roman" w:hAnsi="Times New Roman" w:cs="Times New Roman"/>
-        </w:rPr>
-        <w:t xml:space="preserve"> olmayacak şekilde (aynı kayıttan birden fazla görme ihtimaliniz var ) listeler.</w:t>
+        <w:t xml:space="preserve"> İki tabloyu birleştirir ve tüm kayıtlar tekil olmayacak şekilde (aynı kayıttan birden fazla görme ihtimaliniz var ) listeler.</w:t>
       </w:r>
     </w:p>
     <w:p>
@@ -1596,7 +1604,21 @@
         <w:rPr>
           <w:rFonts w:ascii="Times New Roman" w:hAnsi="Times New Roman" w:cs="Times New Roman"/>
         </w:rPr>
-        <w:t xml:space="preserve"> için  kullanılacak kolon sayısının bulunması için basit bir yöntem bulunmaktadır.SQL sorgularında sıralama için kullandığımız ORDER BY anahtar kelimesi , bize kolon sayısının bulunmasında yardımcı olacaktır.</w:t>
+        <w:t xml:space="preserve"> için  kullanılacak kolon sayısının bulunması için basit bir yöntem </w:t>
+      </w:r>
+      <w:proofErr w:type="spellStart"/>
+      <w:r>
+        <w:rPr>
+          <w:rFonts w:ascii="Times New Roman" w:hAnsi="Times New Roman" w:cs="Times New Roman"/>
+        </w:rPr>
+        <w:t>bulunmaktadır.SQL</w:t>
+      </w:r>
+      <w:proofErr w:type="spellEnd"/>
+      <w:r>
+        <w:rPr>
+          <w:rFonts w:ascii="Times New Roman" w:hAnsi="Times New Roman" w:cs="Times New Roman"/>
+        </w:rPr>
+        <w:t xml:space="preserve"> sorgularında sıralama için kullandığımız ORDER BY anahtar kelimesi , bize kolon sayısının bulunmasında yardımcı olacaktır.</w:t>
       </w:r>
     </w:p>
     <w:p>
@@ -1685,12 +1707,20 @@
         </w:rPr>
         <w:t xml:space="preserve">Ad, </w:t>
       </w:r>
+      <w:proofErr w:type="spellStart"/>
       <w:proofErr w:type="gramStart"/>
       <w:r>
         <w:rPr>
           <w:rFonts w:ascii="Times New Roman" w:hAnsi="Times New Roman" w:cs="Times New Roman"/>
         </w:rPr>
-        <w:t>Soyad ,Telefon</w:t>
+        <w:t>Soyad</w:t>
+      </w:r>
+      <w:proofErr w:type="spellEnd"/>
+      <w:r>
+        <w:rPr>
+          <w:rFonts w:ascii="Times New Roman" w:hAnsi="Times New Roman" w:cs="Times New Roman"/>
+        </w:rPr>
+        <w:t xml:space="preserve"> ,Telefon</w:t>
       </w:r>
       <w:proofErr w:type="gramEnd"/>
       <w:r>
@@ -2114,47 +2144,7 @@
           <w:sz w:val="28"/>
           <w:szCs w:val="28"/>
         </w:rPr>
-        <w:t xml:space="preserve">Hata </w:t>
-      </w:r>
-      <w:r>
-        <w:rPr>
-          <w:rFonts w:ascii="Times New Roman" w:hAnsi="Times New Roman" w:cs="Times New Roman"/>
-          <w:sz w:val="28"/>
-          <w:szCs w:val="28"/>
-        </w:rPr>
-        <w:t>Tabanlı</w:t>
-      </w:r>
-      <w:r>
-        <w:rPr>
-          <w:rFonts w:ascii="Times New Roman" w:hAnsi="Times New Roman" w:cs="Times New Roman"/>
-          <w:sz w:val="28"/>
-          <w:szCs w:val="28"/>
-        </w:rPr>
-        <w:t xml:space="preserve"> </w:t>
-      </w:r>
-      <w:r>
-        <w:rPr>
-          <w:rFonts w:ascii="Times New Roman" w:hAnsi="Times New Roman" w:cs="Times New Roman"/>
-          <w:sz w:val="28"/>
-          <w:szCs w:val="28"/>
-        </w:rPr>
-        <w:t>(</w:t>
-      </w:r>
-      <w:r>
-        <w:rPr>
-          <w:rFonts w:ascii="Times New Roman" w:hAnsi="Times New Roman" w:cs="Times New Roman"/>
-          <w:sz w:val="28"/>
-          <w:szCs w:val="28"/>
-        </w:rPr>
-        <w:t>Error</w:t>
-      </w:r>
-      <w:r>
-        <w:rPr>
-          <w:rFonts w:ascii="Times New Roman" w:hAnsi="Times New Roman" w:cs="Times New Roman"/>
-          <w:sz w:val="28"/>
-          <w:szCs w:val="28"/>
-        </w:rPr>
-        <w:t xml:space="preserve"> Based) SQL Enjeksiyonu </w:t>
+        <w:t xml:space="preserve">Hata Tabanlı (Error Based) SQL Enjeksiyonu </w:t>
       </w:r>
     </w:p>
     <w:p>
@@ -2369,7 +2359,21 @@
         <w:rPr>
           <w:rFonts w:ascii="Times New Roman" w:hAnsi="Times New Roman" w:cs="Times New Roman"/>
         </w:rPr>
-        <w:t xml:space="preserve"> barındırdığını düşündüğümüz girdi noktasına gönderelim ve aşağıdaki gibi bir hata mesajı aldığmızı varsayalım</w:t>
+        <w:t xml:space="preserve"> barındırdığını düşündüğümüz girdi noktasına gönderelim ve aşağıdaki gibi bir hata mesajı </w:t>
+      </w:r>
+      <w:proofErr w:type="spellStart"/>
+      <w:r>
+        <w:rPr>
+          <w:rFonts w:ascii="Times New Roman" w:hAnsi="Times New Roman" w:cs="Times New Roman"/>
+        </w:rPr>
+        <w:t>aldığmızı</w:t>
+      </w:r>
+      <w:proofErr w:type="spellEnd"/>
+      <w:r>
+        <w:rPr>
+          <w:rFonts w:ascii="Times New Roman" w:hAnsi="Times New Roman" w:cs="Times New Roman"/>
+        </w:rPr>
+        <w:t xml:space="preserve"> varsayalım</w:t>
       </w:r>
     </w:p>
     <w:p>
@@ -2557,8 +2561,9 @@
           <w:spacing w:val="-1"/>
           <w:shd w:val="clear" w:color="auto" w:fill="FFFFFF" w:themeFill="background1"/>
         </w:rPr>
-        <w:t>‘ and 1=convert(int,(select top 1 table_name from information_schema.tables</w:t>
-      </w:r>
+        <w:t xml:space="preserve">‘ and 1=convert(int,(select top 1 </w:t>
+      </w:r>
+      <w:proofErr w:type="spellStart"/>
       <w:r>
         <w:rPr>
           <w:rFonts w:ascii="Times New Roman" w:hAnsi="Times New Roman" w:cs="Times New Roman"/>
@@ -2566,8 +2571,9 @@
           <w:spacing w:val="-1"/>
           <w:shd w:val="clear" w:color="auto" w:fill="FFFFFF" w:themeFill="background1"/>
         </w:rPr>
-        <w:t xml:space="preserve"> </w:t>
-      </w:r>
+        <w:t>table_name</w:t>
+      </w:r>
+      <w:proofErr w:type="spellEnd"/>
       <w:r>
         <w:rPr>
           <w:rFonts w:ascii="Times New Roman" w:hAnsi="Times New Roman" w:cs="Times New Roman"/>
@@ -2575,7 +2581,45 @@
           <w:spacing w:val="-1"/>
           <w:shd w:val="clear" w:color="auto" w:fill="FFFFFF" w:themeFill="background1"/>
         </w:rPr>
-        <w:t>where table_name not in (‘Download_Dcoument’,'login_audit'</w:t>
+        <w:t xml:space="preserve"> from information_schema.tables</w:t>
+      </w:r>
+      <w:r>
+        <w:rPr>
+          <w:rFonts w:ascii="Times New Roman" w:hAnsi="Times New Roman" w:cs="Times New Roman"/>
+          <w:color w:val="292929"/>
+          <w:spacing w:val="-1"/>
+          <w:shd w:val="clear" w:color="auto" w:fill="FFFFFF" w:themeFill="background1"/>
+        </w:rPr>
+        <w:t xml:space="preserve"> </w:t>
+      </w:r>
+      <w:r>
+        <w:rPr>
+          <w:rFonts w:ascii="Times New Roman" w:hAnsi="Times New Roman" w:cs="Times New Roman"/>
+          <w:color w:val="292929"/>
+          <w:spacing w:val="-1"/>
+          <w:shd w:val="clear" w:color="auto" w:fill="FFFFFF" w:themeFill="background1"/>
+        </w:rPr>
+        <w:t xml:space="preserve">where </w:t>
+      </w:r>
+      <w:proofErr w:type="spellStart"/>
+      <w:r>
+        <w:rPr>
+          <w:rFonts w:ascii="Times New Roman" w:hAnsi="Times New Roman" w:cs="Times New Roman"/>
+          <w:color w:val="292929"/>
+          <w:spacing w:val="-1"/>
+          <w:shd w:val="clear" w:color="auto" w:fill="FFFFFF" w:themeFill="background1"/>
+        </w:rPr>
+        <w:t>table_name</w:t>
+      </w:r>
+      <w:proofErr w:type="spellEnd"/>
+      <w:r>
+        <w:rPr>
+          <w:rFonts w:ascii="Times New Roman" w:hAnsi="Times New Roman" w:cs="Times New Roman"/>
+          <w:color w:val="292929"/>
+          <w:spacing w:val="-1"/>
+          <w:shd w:val="clear" w:color="auto" w:fill="FFFFFF" w:themeFill="background1"/>
+        </w:rPr>
+        <w:t xml:space="preserve"> not in (‘Download_Dcoument’,'login_audit'</w:t>
       </w:r>
       <w:r>
         <w:rPr>
@@ -2803,23 +2847,7 @@
           <w:b/>
           <w:bCs/>
         </w:rPr>
-        <w:t xml:space="preserve"> Error Based Injection</w:t>
-      </w:r>
-      <w:r>
-        <w:rPr>
-          <w:rFonts w:ascii="Times New Roman" w:hAnsi="Times New Roman" w:cs="Times New Roman"/>
-          <w:b/>
-          <w:bCs/>
-        </w:rPr>
-        <w:t xml:space="preserve"> Check Version</w:t>
-      </w:r>
-      <w:r>
-        <w:rPr>
-          <w:rFonts w:ascii="Times New Roman" w:hAnsi="Times New Roman" w:cs="Times New Roman"/>
-          <w:b/>
-          <w:bCs/>
-        </w:rPr>
-        <w:t xml:space="preserve"> (Kaynak </w:t>
+        <w:t xml:space="preserve"> Error Based Injection Check Version (Kaynak </w:t>
       </w:r>
       <w:r>
         <w:rPr>
@@ -2921,31 +2949,7 @@
           <w:sz w:val="28"/>
           <w:szCs w:val="28"/>
         </w:rPr>
-        <w:t xml:space="preserve">Kör </w:t>
-      </w:r>
-      <w:r>
-        <w:rPr>
-          <w:rFonts w:ascii="Times New Roman" w:hAnsi="Times New Roman" w:cs="Times New Roman"/>
-          <w:sz w:val="28"/>
-          <w:szCs w:val="28"/>
-        </w:rPr>
-        <w:t>(</w:t>
-      </w:r>
-      <w:r>
-        <w:rPr>
-          <w:rFonts w:ascii="Times New Roman" w:hAnsi="Times New Roman" w:cs="Times New Roman"/>
-          <w:sz w:val="28"/>
-          <w:szCs w:val="28"/>
-        </w:rPr>
-        <w:t>Blind</w:t>
-      </w:r>
-      <w:r>
-        <w:rPr>
-          <w:rFonts w:ascii="Times New Roman" w:hAnsi="Times New Roman" w:cs="Times New Roman"/>
-          <w:sz w:val="28"/>
-          <w:szCs w:val="28"/>
-        </w:rPr>
-        <w:t xml:space="preserve">) SQL Enjeksiyonu </w:t>
+        <w:t xml:space="preserve">Kör (Blind) SQL Enjeksiyonu </w:t>
       </w:r>
     </w:p>
     <w:p>
@@ -3042,7 +3046,21 @@
         <w:rPr>
           <w:rFonts w:ascii="Times New Roman" w:hAnsi="Times New Roman" w:cs="Times New Roman"/>
         </w:rPr>
-        <w:t>Bir blog sitemiz olsun aşağıdaki gibi</w:t>
+        <w:t xml:space="preserve">Bir </w:t>
+      </w:r>
+      <w:proofErr w:type="spellStart"/>
+      <w:r>
+        <w:rPr>
+          <w:rFonts w:ascii="Times New Roman" w:hAnsi="Times New Roman" w:cs="Times New Roman"/>
+        </w:rPr>
+        <w:t>blog</w:t>
+      </w:r>
+      <w:proofErr w:type="spellEnd"/>
+      <w:r>
+        <w:rPr>
+          <w:rFonts w:ascii="Times New Roman" w:hAnsi="Times New Roman" w:cs="Times New Roman"/>
+        </w:rPr>
+        <w:t xml:space="preserve"> sitemiz olsun aşağıdaki gibi</w:t>
       </w:r>
     </w:p>
     <w:p>
@@ -3070,40 +3088,16 @@
           <w:b/>
           <w:bCs/>
         </w:rPr>
-        <w:t>5</w:t>
-      </w:r>
+        <w:t>5 :</w:t>
+      </w:r>
+      <w:proofErr w:type="gramEnd"/>
       <w:r>
         <w:rPr>
           <w:rFonts w:ascii="Times New Roman" w:hAnsi="Times New Roman" w:cs="Times New Roman"/>
           <w:b/>
           <w:bCs/>
         </w:rPr>
-        <w:t xml:space="preserve"> :</w:t>
-      </w:r>
-      <w:proofErr w:type="gramEnd"/>
-      <w:r>
-        <w:rPr>
-          <w:rFonts w:ascii="Times New Roman" w:hAnsi="Times New Roman" w:cs="Times New Roman"/>
-          <w:b/>
-          <w:bCs/>
-        </w:rPr>
-        <w:t xml:space="preserve"> </w:t>
-      </w:r>
-      <w:r>
-        <w:rPr>
-          <w:rFonts w:ascii="Times New Roman" w:hAnsi="Times New Roman" w:cs="Times New Roman"/>
-          <w:b/>
-          <w:bCs/>
-        </w:rPr>
-        <w:t>Blind</w:t>
-      </w:r>
-      <w:r>
-        <w:rPr>
-          <w:rFonts w:ascii="Times New Roman" w:hAnsi="Times New Roman" w:cs="Times New Roman"/>
-          <w:b/>
-          <w:bCs/>
-        </w:rPr>
-        <w:t xml:space="preserve"> Injection (Kaynak </w:t>
+        <w:t xml:space="preserve"> Blind Injection (Kaynak </w:t>
       </w:r>
       <w:r>
         <w:rPr>
@@ -3655,31 +3649,7 @@
           <w:sz w:val="28"/>
           <w:szCs w:val="28"/>
         </w:rPr>
-        <w:t>Zaman Tabanlı</w:t>
-      </w:r>
-      <w:r>
-        <w:rPr>
-          <w:rFonts w:ascii="Times New Roman" w:hAnsi="Times New Roman" w:cs="Times New Roman"/>
-          <w:sz w:val="28"/>
-          <w:szCs w:val="28"/>
-        </w:rPr>
-        <w:t xml:space="preserve"> (</w:t>
-      </w:r>
-      <w:r>
-        <w:rPr>
-          <w:rFonts w:ascii="Times New Roman" w:hAnsi="Times New Roman" w:cs="Times New Roman"/>
-          <w:sz w:val="28"/>
-          <w:szCs w:val="28"/>
-        </w:rPr>
-        <w:t>Time Based</w:t>
-      </w:r>
-      <w:r>
-        <w:rPr>
-          <w:rFonts w:ascii="Times New Roman" w:hAnsi="Times New Roman" w:cs="Times New Roman"/>
-          <w:sz w:val="28"/>
-          <w:szCs w:val="28"/>
-        </w:rPr>
-        <w:t>) SQL Enjeksiyonu</w:t>
+        <w:t>Zaman Tabanlı (Time Based) SQL Enjeksiyonu</w:t>
       </w:r>
     </w:p>
     <w:p>
@@ -4184,6 +4154,7 @@
         <w:docPartUnique/>
       </w:docPartObj>
     </w:sdtPr>
+    <w:sdtEndPr/>
     <w:sdtContent>
       <w:p>
         <w:pPr>
